--- a/api_document.docx
+++ b/api_document.docx
@@ -146,7 +146,6 @@
     <w:p>
       <w:pPr>
         <w:rPr>
-          <w:rFonts w:hint="eastAsia"/>
           <w:lang w:eastAsia="zh-CN"/>
         </w:rPr>
       </w:pPr>
@@ -591,8 +590,294 @@
       <w:r>
         <w:t>/api/v1/tweets/recent/50</w:t>
       </w:r>
+    </w:p>
+    <w:p/>
+    <w:p>
+      <w:r>
+        <w:t>What’s more, a more flexible API is provided for users to query the data we have:</w:t>
+      </w:r>
+    </w:p>
+    <w:p>
+      <w:pPr>
+        <w:pStyle w:val="ListParagraph"/>
+        <w:numPr>
+          <w:ilvl w:val="0"/>
+          <w:numId w:val="2"/>
+        </w:numPr>
+      </w:pPr>
+      <w:r>
+        <w:t>/api/v1/tweets?</w:t>
+      </w:r>
+    </w:p>
+    <w:p>
+      <w:pPr>
+        <w:pStyle w:val="ListParagraph"/>
+        <w:numPr>
+          <w:ilvl w:val="1"/>
+          <w:numId w:val="2"/>
+        </w:numPr>
+      </w:pPr>
+      <w:r>
+        <w:t>followed by several params:</w:t>
+      </w:r>
+    </w:p>
+    <w:p>
+      <w:pPr>
+        <w:pStyle w:val="ListParagraph"/>
+        <w:numPr>
+          <w:ilvl w:val="2"/>
+          <w:numId w:val="2"/>
+        </w:numPr>
+      </w:pPr>
+      <w:r>
+        <w:t>username/userid: indicating that you are trying to find a tweet from a certain user</w:t>
+      </w:r>
+    </w:p>
+    <w:p>
+      <w:pPr>
+        <w:pStyle w:val="ListParagraph"/>
+        <w:numPr>
+          <w:ilvl w:val="2"/>
+          <w:numId w:val="2"/>
+        </w:numPr>
+      </w:pPr>
+      <w:r>
+        <w:t>recent: indicating whether the user want the tweets that are sorted by time or not, this sould be a Boolean value here, which is true or false</w:t>
+      </w:r>
+    </w:p>
+    <w:p>
+      <w:pPr>
+        <w:pStyle w:val="ListParagraph"/>
+        <w:numPr>
+          <w:ilvl w:val="2"/>
+          <w:numId w:val="2"/>
+        </w:numPr>
+      </w:pPr>
+      <w:r>
+        <w:t>limit: indicating how many tweets that the user want.</w:t>
+      </w:r>
+    </w:p>
+    <w:p>
+      <w:pPr>
+        <w:pStyle w:val="ListParagraph"/>
+        <w:numPr>
+          <w:ilvl w:val="0"/>
+          <w:numId w:val="2"/>
+        </w:numPr>
+      </w:pPr>
+      <w:r>
+        <w:t>/api/v1/users?</w:t>
+      </w:r>
+    </w:p>
+    <w:p>
+      <w:pPr>
+        <w:pStyle w:val="ListParagraph"/>
+        <w:numPr>
+          <w:ilvl w:val="1"/>
+          <w:numId w:val="2"/>
+        </w:numPr>
+      </w:pPr>
+      <w:r>
+        <w:lastRenderedPageBreak/>
+        <w:t>followed by params like:</w:t>
+      </w:r>
+    </w:p>
+    <w:p>
+      <w:pPr>
+        <w:pStyle w:val="ListParagraph"/>
+        <w:numPr>
+          <w:ilvl w:val="2"/>
+          <w:numId w:val="2"/>
+        </w:numPr>
+      </w:pPr>
+      <w:r>
+        <w:t>username/userid</w:t>
+      </w:r>
+      <w:r>
+        <w:t>: searching for all the information we have for a certain user</w:t>
+      </w:r>
+    </w:p>
+    <w:p>
+      <w:pPr>
+        <w:pStyle w:val="ListParagraph"/>
+        <w:numPr>
+          <w:ilvl w:val="0"/>
+          <w:numId w:val="2"/>
+        </w:numPr>
+      </w:pPr>
+      <w:r>
+        <w:t>/api/v1/followers?</w:t>
+      </w:r>
+    </w:p>
+    <w:p>
+      <w:pPr>
+        <w:pStyle w:val="ListParagraph"/>
+        <w:numPr>
+          <w:ilvl w:val="1"/>
+          <w:numId w:val="2"/>
+        </w:numPr>
+      </w:pPr>
+      <w:r>
+        <w:t>f</w:t>
+      </w:r>
+      <w:r>
+        <w:t>ollowed by params including:</w:t>
+      </w:r>
+    </w:p>
+    <w:p>
+      <w:pPr>
+        <w:pStyle w:val="ListParagraph"/>
+        <w:numPr>
+          <w:ilvl w:val="2"/>
+          <w:numId w:val="2"/>
+        </w:numPr>
+      </w:pPr>
+      <w:r>
+        <w:t>u</w:t>
+      </w:r>
+      <w:r>
+        <w:t>sername/userid: indicating wh</w:t>
+      </w:r>
+      <w:r>
+        <w:t>ich user’s</w:t>
+      </w:r>
+      <w:r>
+        <w:t xml:space="preserve"> followers that the API is searching for</w:t>
+      </w:r>
+    </w:p>
+    <w:p>
+      <w:pPr>
+        <w:pStyle w:val="ListParagraph"/>
+        <w:numPr>
+          <w:ilvl w:val="2"/>
+          <w:numId w:val="2"/>
+        </w:numPr>
+      </w:pPr>
+      <w:r>
+        <w:t>limit: how many followers you want to see</w:t>
+      </w:r>
+    </w:p>
+    <w:p>
+      <w:pPr>
+        <w:pStyle w:val="ListParagraph"/>
+        <w:numPr>
+          <w:ilvl w:val="0"/>
+          <w:numId w:val="2"/>
+        </w:numPr>
+      </w:pPr>
+      <w:r>
+        <w:t>/api/v1/followings?</w:t>
+      </w:r>
+    </w:p>
+    <w:p>
+      <w:pPr>
+        <w:pStyle w:val="ListParagraph"/>
+        <w:numPr>
+          <w:ilvl w:val="1"/>
+          <w:numId w:val="2"/>
+        </w:numPr>
+      </w:pPr>
+      <w:r>
+        <w:t>f</w:t>
+      </w:r>
+      <w:r>
+        <w:t>ollowed by params including:</w:t>
+      </w:r>
+    </w:p>
+    <w:p>
+      <w:pPr>
+        <w:pStyle w:val="ListParagraph"/>
+        <w:numPr>
+          <w:ilvl w:val="2"/>
+          <w:numId w:val="2"/>
+        </w:numPr>
+      </w:pPr>
+      <w:r>
+        <w:t>username/</w:t>
+      </w:r>
+      <w:r>
+        <w:t>userid: indicating whose following</w:t>
+      </w:r>
+      <w:r>
+        <w:t xml:space="preserve"> that the API is searching for</w:t>
+      </w:r>
+    </w:p>
+    <w:p>
+      <w:pPr>
+        <w:pStyle w:val="ListParagraph"/>
+        <w:numPr>
+          <w:ilvl w:val="2"/>
+          <w:numId w:val="2"/>
+        </w:numPr>
+      </w:pPr>
+      <w:r>
+        <w:t xml:space="preserve">limit: </w:t>
+      </w:r>
+      <w:r>
+        <w:t xml:space="preserve">how many followings </w:t>
+      </w:r>
+      <w:r>
+        <w:t>you want to see</w:t>
+      </w:r>
+    </w:p>
+    <w:p>
+      <w:pPr>
+        <w:pStyle w:val="ListParagraph"/>
+        <w:numPr>
+          <w:ilvl w:val="0"/>
+          <w:numId w:val="2"/>
+        </w:numPr>
+      </w:pPr>
+      <w:r>
+        <w:t>/api/v1/search?</w:t>
+      </w:r>
+    </w:p>
+    <w:p>
+      <w:pPr>
+        <w:pStyle w:val="ListParagraph"/>
+        <w:numPr>
+          <w:ilvl w:val="1"/>
+          <w:numId w:val="2"/>
+        </w:numPr>
+      </w:pPr>
+      <w:r>
+        <w:t>followed by params including:</w:t>
+      </w:r>
+    </w:p>
+    <w:p>
+      <w:pPr>
+        <w:pStyle w:val="ListParagraph"/>
+        <w:numPr>
+          <w:ilvl w:val="2"/>
+          <w:numId w:val="2"/>
+        </w:numPr>
+      </w:pPr>
+      <w:r>
+        <w:t>terms: the key words that you want to search for, this might be a single word or multi-words</w:t>
+      </w:r>
+    </w:p>
+    <w:p>
+      <w:pPr>
+        <w:pStyle w:val="ListParagraph"/>
+        <w:numPr>
+          <w:ilvl w:val="2"/>
+          <w:numId w:val="2"/>
+        </w:numPr>
+      </w:pPr>
+      <w:r>
+        <w:t xml:space="preserve">limit: the number of </w:t>
+      </w:r>
+      <w:r>
+        <w:t>tweets you want to see.</w:t>
+      </w:r>
       <w:bookmarkStart w:id="0" w:name="_GoBack"/>
       <w:bookmarkEnd w:id="0"/>
+    </w:p>
+    <w:p>
+      <w:pPr>
+        <w:pStyle w:val="ListParagraph"/>
+        <w:ind w:left="2880"/>
+      </w:pPr>
     </w:p>
     <w:sectPr>
       <w:pgSz w:w="12240" w:h="15840"/>
@@ -722,7 +1007,7 @@
   <w:abstractNum w:abstractNumId="1">
     <w:nsid w:val="5F9935D4"/>
     <w:multiLevelType w:val="hybridMultilevel"/>
-    <w:tmpl w:val="DE922EEA"/>
+    <w:tmpl w:val="C9C41652"/>
     <w:lvl w:ilvl="0" w:tplc="04090001">
       <w:start w:val="1"/>
       <w:numFmt w:val="bullet"/>
@@ -735,7 +1020,7 @@
         <w:rFonts w:ascii="Symbol" w:hAnsi="Symbol" w:hint="default"/>
       </w:rPr>
     </w:lvl>
-    <w:lvl w:ilvl="1" w:tplc="04090003" w:tentative="1">
+    <w:lvl w:ilvl="1" w:tplc="04090003">
       <w:start w:val="1"/>
       <w:numFmt w:val="bullet"/>
       <w:lvlText w:val="o"/>
@@ -747,7 +1032,7 @@
         <w:rFonts w:ascii="Courier New" w:hAnsi="Courier New" w:cs="Courier New" w:hint="default"/>
       </w:rPr>
     </w:lvl>
-    <w:lvl w:ilvl="2" w:tplc="04090005" w:tentative="1">
+    <w:lvl w:ilvl="2" w:tplc="04090005">
       <w:start w:val="1"/>
       <w:numFmt w:val="bullet"/>
       <w:lvlText w:val=""/>
